--- a/tests/org.obeonetwork.m2doc.tests/resources/template/withRepetition/withRepetition-template.docx
+++ b/tests/org.obeonetwork.m2doc.tests/resources/template/withRepetition/withRepetition-template.docx
@@ -47,31 +47,19 @@
         <w:rPr>
           <w:lang w:val="en-US"/>
         </w:rPr>
-        <w:fldChar w:fldCharType="begin"/>
-      </w:r>
-      <w:r>
-        <w:rPr>
-          <w:lang w:val="en-US"/>
-        </w:rPr>
-        <w:instrText xml:space="preserve"> m:</w:instrText>
-      </w:r>
-      <w:r>
-        <w:rPr>
-          <w:lang w:val="en-US"/>
-        </w:rPr>
-        <w:instrText>self</w:instrText>
-      </w:r>
-      <w:r>
-        <w:rPr>
-          <w:lang w:val="en-US"/>
-        </w:rPr>
-        <w:instrText xml:space="preserve">.myTemplate() </w:instrText>
-      </w:r>
-      <w:r>
-        <w:rPr>
-          <w:lang w:val="en-US"/>
-        </w:rPr>
-        <w:fldChar w:fldCharType="end"/>
+        <w:t>{m:</w:t>
+      </w:r>
+      <w:r>
+        <w:rPr>
+          <w:lang w:val="en-US"/>
+        </w:rPr>
+        <w:t>self</w:t>
+      </w:r>
+      <w:r>
+        <w:rPr>
+          <w:lang w:val="en-US"/>
+        </w:rPr>
+        <w:t xml:space="preserve">.myTemplate()}</w:t>
       </w:r>
     </w:p>
     <w:p>
@@ -97,54 +85,36 @@
         <w:rPr>
           <w:lang w:val="en-US"/>
         </w:rPr>
-        <w:fldChar w:fldCharType="begin"/>
-      </w:r>
-      <w:r>
-        <w:rPr>
-          <w:lang w:val="en-US"/>
-        </w:rPr>
-        <w:instrText xml:space="preserve"> m:template myTemplate(</w:instrText>
-      </w:r>
-      <w:r>
-        <w:rPr>
-          <w:lang w:val="en-US"/>
-        </w:rPr>
-        <w:instrText xml:space="preserve">ePkg </w:instrText>
-      </w:r>
-      <w:r>
-        <w:rPr>
-          <w:lang w:val="en-US"/>
-        </w:rPr>
-        <w:instrText>:</w:instrText>
-      </w:r>
-      <w:r>
-        <w:rPr>
-          <w:lang w:val="en-US"/>
-        </w:rPr>
-        <w:instrText xml:space="preserve"> ecore::EPackage</w:instrText>
-      </w:r>
-      <w:r>
-        <w:rPr>
-          <w:lang w:val="en-US"/>
-        </w:rPr>
-        <w:instrText xml:space="preserve">) </w:instrText>
-      </w:r>
-      <w:r>
-        <w:rPr>
-          <w:lang w:val="en-US"/>
-        </w:rPr>
-        <w:fldChar w:fldCharType="end"/>
+        <w:t>{m:template myTemplate(</w:t>
+      </w:r>
+      <w:r>
+        <w:rPr>
+          <w:lang w:val="en-US"/>
+        </w:rPr>
+        <w:t xml:space="preserve">ePkg </w:t>
+      </w:r>
+      <w:r>
+        <w:rPr>
+          <w:lang w:val="en-US"/>
+        </w:rPr>
+        <w:t>:</w:t>
+      </w:r>
+      <w:r>
+        <w:rPr>
+          <w:lang w:val="en-US"/>
+        </w:rPr>
+        <w:t xml:space="preserve"> ecore::EPackage</w:t>
+      </w:r>
+      <w:r>
+        <w:rPr>
+          <w:lang w:val="en-US"/>
+        </w:rPr>
+        <w:t xml:space="preserve">)}</w:t>
       </w:r>
     </w:p>
     <w:p>
       <w:r>
-        <w:fldChar w:fldCharType="begin"/>
-      </w:r>
-      <w:r>
-        <w:instrText>m:for v | ePkg.eClassifiers</w:instrText>
-      </w:r>
-      <w:r>
-        <w:fldChar w:fldCharType="end"/>
+        <w:t>{m:for v | ePkg.eClassifiers}</w:t>
       </w:r>
     </w:p>
     <w:p>
@@ -162,13 +132,7 @@
       </w:r>
       <w:proofErr w:type="gramEnd"/>
       <w:r>
-        <w:fldChar w:fldCharType="begin"/>
-      </w:r>
-      <w:r>
-        <w:instrText xml:space="preserve"> m:v.name </w:instrText>
-      </w:r>
-      <w:r>
-        <w:fldChar w:fldCharType="end"/>
+        <w:t xml:space="preserve">{m:v.name}</w:t>
       </w:r>
       <w:r>
         <w:t>,</w:t>
@@ -176,13 +140,7 @@
     </w:p>
     <w:p>
       <w:r>
-        <w:fldChar w:fldCharType="begin"/>
-      </w:r>
-      <w:r>
-        <w:instrText xml:space="preserve"> m:endfor </w:instrText>
-      </w:r>
-      <w:r>
-        <w:fldChar w:fldCharType="end"/>
+        <w:t xml:space="preserve">{m:endfor}</w:t>
       </w:r>
     </w:p>
     <w:p>
@@ -195,19 +153,7 @@
         <w:rPr>
           <w:lang w:val="en-US"/>
         </w:rPr>
-        <w:fldChar w:fldCharType="begin"/>
-      </w:r>
-      <w:r>
-        <w:rPr>
-          <w:lang w:val="en-US"/>
-        </w:rPr>
-        <w:instrText xml:space="preserve"> m:endtemplate </w:instrText>
-      </w:r>
-      <w:r>
-        <w:rPr>
-          <w:lang w:val="en-US"/>
-        </w:rPr>
-        <w:fldChar w:fldCharType="end"/>
+        <w:t xml:space="preserve">{m:endtemplate}</w:t>
       </w:r>
     </w:p>
     <w:sectPr>

--- a/tests/org.obeonetwork.m2doc.tests/resources/template/withRepetition/withRepetition-template.docx
+++ b/tests/org.obeonetwork.m2doc.tests/resources/template/withRepetition/withRepetition-template.docx
@@ -85,7 +85,7 @@
         <w:rPr>
           <w:lang w:val="en-US"/>
         </w:rPr>
-        <w:t>{m:template myTemplate(</w:t>
+        <w:t>{m:template public myTemplate(</w:t>
       </w:r>
       <w:r>
         <w:rPr>
